--- a/lab1/СШІ-ЛР-1-ІПЗ-21-5-Гейна.docx
+++ b/lab1/СШІ-ЛР-1-ІПЗ-21-5-Гейна.docx
@@ -20131,7 +20131,7 @@
             <w:szCs w:val="28"/>
             <w:lang w:val="en-US"/>
           </w:rPr>
-          <w:t>https://github.com/vladyslavgeyna/artificial-intelligence-systems/lab1</w:t>
+          <w:t>https://github.com/vladyslavgeyna/artificial-intelligence-systems/tree/main/lab1</w:t>
         </w:r>
       </w:hyperlink>
       <w:r>
@@ -31331,6 +31331,16 @@
       <w:shd w:val="clear" w:color="auto" w:fill="E1DFDD"/>
     </w:rPr>
   </w:style>
+  <w:style w:type="character" w:styleId="FollowedHyperlink">
+    <w:name w:val="FollowedHyperlink"/>
+    <w:basedOn w:val="DefaultParagraphFont"/>
+    <w:uiPriority w:val="99"/>
+    <w:rsid w:val="00A9109F"/>
+    <w:rPr>
+      <w:color w:val="954F72" w:themeColor="followedHyperlink"/>
+      <w:u w:val="single"/>
+    </w:rPr>
+  </w:style>
 </w:styles>
 </file>
 
